--- a/sormas-stats-sitrep/sitrep-app/data/text/OVERVIEW.docx
+++ b/sormas-stats-sitrep/sitrep-app/data/text/OVERVIEW.docx
@@ -12,26 +12,666 @@
         <w:rPr>
           <w:lang w:val="fr-FR"/>
         </w:rPr>
-        <w:t>Ut wisi enim ad minim veniam, quis nostrud exerci tation ullamcorper suscipit lobortis nisl ut aliquip ex ea commodo consequat</w:t>
-      </w:r>
-      <w:r>
-        <w:rPr>
-          <w:lang w:val="fr-FR"/>
-        </w:rPr>
-        <w:t xml:space="preserve"> #Ond</w:t>
-      </w:r>
-      <w:r>
-        <w:rPr>
-          <w:lang w:val="fr-FR"/>
-        </w:rPr>
-        <w:t xml:space="preserve">. Duis autem vel eum iriure dolor in hendrerit in vulputate velit esse molestie consequat, vel illum dolore eu feugiat nulla facilisis at vero eros et accumsan et iusto odio dignissim qui blandit praesent luptatum zzril delenit augue duis dolore te feugait nulla </w:t>
-      </w:r>
+        <w:t xml:space="preserve">Ut </w:t>
+      </w:r>
+      <w:proofErr w:type="spellStart"/>
+      <w:r>
+        <w:rPr>
+          <w:lang w:val="fr-FR"/>
+        </w:rPr>
+        <w:t>wisi</w:t>
+      </w:r>
+      <w:proofErr w:type="spellEnd"/>
+      <w:r>
+        <w:rPr>
+          <w:lang w:val="fr-FR"/>
+        </w:rPr>
+        <w:t xml:space="preserve"> </w:t>
+      </w:r>
+      <w:proofErr w:type="spellStart"/>
+      <w:r>
+        <w:rPr>
+          <w:lang w:val="fr-FR"/>
+        </w:rPr>
+        <w:t>enim</w:t>
+      </w:r>
+      <w:proofErr w:type="spellEnd"/>
+      <w:r>
+        <w:rPr>
+          <w:lang w:val="fr-FR"/>
+        </w:rPr>
+        <w:t xml:space="preserve"> ad </w:t>
+      </w:r>
+      <w:proofErr w:type="spellStart"/>
+      <w:r>
+        <w:rPr>
+          <w:lang w:val="fr-FR"/>
+        </w:rPr>
+        <w:t>minim</w:t>
+      </w:r>
+      <w:proofErr w:type="spellEnd"/>
+      <w:r>
+        <w:rPr>
+          <w:lang w:val="fr-FR"/>
+        </w:rPr>
+        <w:t xml:space="preserve"> </w:t>
+      </w:r>
+      <w:proofErr w:type="spellStart"/>
+      <w:r>
+        <w:rPr>
+          <w:lang w:val="fr-FR"/>
+        </w:rPr>
+        <w:t>veniam</w:t>
+      </w:r>
+      <w:proofErr w:type="spellEnd"/>
+      <w:r>
+        <w:rPr>
+          <w:lang w:val="fr-FR"/>
+        </w:rPr>
+        <w:t xml:space="preserve">, </w:t>
+      </w:r>
+      <w:proofErr w:type="spellStart"/>
+      <w:r>
+        <w:rPr>
+          <w:lang w:val="fr-FR"/>
+        </w:rPr>
+        <w:t>quis</w:t>
+      </w:r>
+      <w:proofErr w:type="spellEnd"/>
+      <w:r>
+        <w:rPr>
+          <w:lang w:val="fr-FR"/>
+        </w:rPr>
+        <w:t xml:space="preserve"> </w:t>
+      </w:r>
+      <w:proofErr w:type="spellStart"/>
+      <w:r>
+        <w:rPr>
+          <w:lang w:val="fr-FR"/>
+        </w:rPr>
+        <w:t>nostrud</w:t>
+      </w:r>
+      <w:proofErr w:type="spellEnd"/>
+      <w:r>
+        <w:rPr>
+          <w:lang w:val="fr-FR"/>
+        </w:rPr>
+        <w:t xml:space="preserve"> </w:t>
+      </w:r>
+      <w:proofErr w:type="spellStart"/>
+      <w:r>
+        <w:rPr>
+          <w:lang w:val="fr-FR"/>
+        </w:rPr>
+        <w:t>exerci</w:t>
+      </w:r>
+      <w:proofErr w:type="spellEnd"/>
+      <w:r>
+        <w:rPr>
+          <w:lang w:val="fr-FR"/>
+        </w:rPr>
+        <w:t xml:space="preserve"> </w:t>
+      </w:r>
+      <w:proofErr w:type="spellStart"/>
+      <w:r>
+        <w:rPr>
+          <w:lang w:val="fr-FR"/>
+        </w:rPr>
+        <w:t>tation</w:t>
+      </w:r>
+      <w:proofErr w:type="spellEnd"/>
+      <w:r>
+        <w:rPr>
+          <w:lang w:val="fr-FR"/>
+        </w:rPr>
+        <w:t xml:space="preserve"> </w:t>
+      </w:r>
+      <w:proofErr w:type="spellStart"/>
+      <w:r>
+        <w:rPr>
+          <w:lang w:val="fr-FR"/>
+        </w:rPr>
+        <w:t>ullamcorper</w:t>
+      </w:r>
+      <w:proofErr w:type="spellEnd"/>
+      <w:r>
+        <w:rPr>
+          <w:lang w:val="fr-FR"/>
+        </w:rPr>
+        <w:t xml:space="preserve"> </w:t>
+      </w:r>
+      <w:proofErr w:type="spellStart"/>
+      <w:r>
+        <w:rPr>
+          <w:lang w:val="fr-FR"/>
+        </w:rPr>
+        <w:t>suscipit</w:t>
+      </w:r>
+      <w:proofErr w:type="spellEnd"/>
+      <w:r>
+        <w:rPr>
+          <w:lang w:val="fr-FR"/>
+        </w:rPr>
+        <w:t xml:space="preserve"> </w:t>
+      </w:r>
+      <w:proofErr w:type="spellStart"/>
+      <w:r>
+        <w:rPr>
+          <w:lang w:val="fr-FR"/>
+        </w:rPr>
+        <w:t>lobortis</w:t>
+      </w:r>
+      <w:proofErr w:type="spellEnd"/>
+      <w:r>
+        <w:rPr>
+          <w:lang w:val="fr-FR"/>
+        </w:rPr>
+        <w:t xml:space="preserve"> </w:t>
+      </w:r>
+      <w:proofErr w:type="spellStart"/>
+      <w:r>
+        <w:rPr>
+          <w:lang w:val="fr-FR"/>
+        </w:rPr>
+        <w:t>nisl</w:t>
+      </w:r>
+      <w:proofErr w:type="spellEnd"/>
+      <w:r>
+        <w:rPr>
+          <w:lang w:val="fr-FR"/>
+        </w:rPr>
+        <w:t xml:space="preserve"> ut </w:t>
+      </w:r>
+      <w:proofErr w:type="spellStart"/>
+      <w:r>
+        <w:rPr>
+          <w:lang w:val="fr-FR"/>
+        </w:rPr>
+        <w:t>aliquip</w:t>
+      </w:r>
+      <w:proofErr w:type="spellEnd"/>
+      <w:r>
+        <w:rPr>
+          <w:lang w:val="fr-FR"/>
+        </w:rPr>
+        <w:t xml:space="preserve"> ex </w:t>
+      </w:r>
+      <w:proofErr w:type="spellStart"/>
+      <w:r>
+        <w:rPr>
+          <w:lang w:val="fr-FR"/>
+        </w:rPr>
+        <w:t>ea</w:t>
+      </w:r>
+      <w:proofErr w:type="spellEnd"/>
+      <w:r>
+        <w:rPr>
+          <w:lang w:val="fr-FR"/>
+        </w:rPr>
+        <w:t xml:space="preserve"> commodo </w:t>
+      </w:r>
+      <w:proofErr w:type="spellStart"/>
+      <w:r>
+        <w:rPr>
+          <w:lang w:val="fr-FR"/>
+        </w:rPr>
+        <w:t>consequat</w:t>
+      </w:r>
+      <w:proofErr w:type="spellEnd"/>
+      <w:r>
+        <w:rPr>
+          <w:lang w:val="fr-FR"/>
+        </w:rPr>
+        <w:t xml:space="preserve">. Duis </w:t>
+      </w:r>
+      <w:proofErr w:type="spellStart"/>
+      <w:r>
+        <w:rPr>
+          <w:lang w:val="fr-FR"/>
+        </w:rPr>
+        <w:t>autem</w:t>
+      </w:r>
+      <w:proofErr w:type="spellEnd"/>
+      <w:r>
+        <w:rPr>
+          <w:lang w:val="fr-FR"/>
+        </w:rPr>
+        <w:t xml:space="preserve"> </w:t>
+      </w:r>
+      <w:proofErr w:type="spellStart"/>
+      <w:r>
+        <w:rPr>
+          <w:lang w:val="fr-FR"/>
+        </w:rPr>
+        <w:t>vel</w:t>
+      </w:r>
+      <w:proofErr w:type="spellEnd"/>
+      <w:r>
+        <w:rPr>
+          <w:lang w:val="fr-FR"/>
+        </w:rPr>
+        <w:t xml:space="preserve"> </w:t>
+      </w:r>
+      <w:proofErr w:type="spellStart"/>
+      <w:r>
+        <w:rPr>
+          <w:lang w:val="fr-FR"/>
+        </w:rPr>
+        <w:t>eum</w:t>
+      </w:r>
+      <w:proofErr w:type="spellEnd"/>
+      <w:r>
+        <w:rPr>
+          <w:lang w:val="fr-FR"/>
+        </w:rPr>
+        <w:t xml:space="preserve"> </w:t>
+      </w:r>
+      <w:proofErr w:type="spellStart"/>
+      <w:r>
+        <w:rPr>
+          <w:lang w:val="fr-FR"/>
+        </w:rPr>
+        <w:t>iriure</w:t>
+      </w:r>
+      <w:proofErr w:type="spellEnd"/>
+      <w:r>
+        <w:rPr>
+          <w:lang w:val="fr-FR"/>
+        </w:rPr>
+        <w:t xml:space="preserve"> </w:t>
+      </w:r>
+      <w:proofErr w:type="spellStart"/>
+      <w:r>
+        <w:rPr>
+          <w:lang w:val="fr-FR"/>
+        </w:rPr>
+        <w:t>dolor</w:t>
+      </w:r>
+      <w:proofErr w:type="spellEnd"/>
+      <w:r>
+        <w:rPr>
+          <w:lang w:val="fr-FR"/>
+        </w:rPr>
+        <w:t xml:space="preserve"> in </w:t>
+      </w:r>
+      <w:proofErr w:type="spellStart"/>
+      <w:r>
+        <w:rPr>
+          <w:lang w:val="fr-FR"/>
+        </w:rPr>
+        <w:t>hendrerit</w:t>
+      </w:r>
+      <w:proofErr w:type="spellEnd"/>
+      <w:r>
+        <w:rPr>
+          <w:lang w:val="fr-FR"/>
+        </w:rPr>
+        <w:t xml:space="preserve"> in </w:t>
+      </w:r>
+      <w:proofErr w:type="spellStart"/>
+      <w:r>
+        <w:rPr>
+          <w:lang w:val="fr-FR"/>
+        </w:rPr>
+        <w:t>vulputate</w:t>
+      </w:r>
+      <w:proofErr w:type="spellEnd"/>
+      <w:r>
+        <w:rPr>
+          <w:lang w:val="fr-FR"/>
+        </w:rPr>
+        <w:t xml:space="preserve"> </w:t>
+      </w:r>
+      <w:proofErr w:type="spellStart"/>
+      <w:r>
+        <w:rPr>
+          <w:lang w:val="fr-FR"/>
+        </w:rPr>
+        <w:t>velit</w:t>
+      </w:r>
+      <w:proofErr w:type="spellEnd"/>
+      <w:r>
+        <w:rPr>
+          <w:lang w:val="fr-FR"/>
+        </w:rPr>
+        <w:t xml:space="preserve"> esse </w:t>
+      </w:r>
+      <w:proofErr w:type="spellStart"/>
+      <w:r>
+        <w:rPr>
+          <w:lang w:val="fr-FR"/>
+        </w:rPr>
+        <w:t>molestie</w:t>
+      </w:r>
+      <w:proofErr w:type="spellEnd"/>
+      <w:r>
+        <w:rPr>
+          <w:lang w:val="fr-FR"/>
+        </w:rPr>
+        <w:t xml:space="preserve"> </w:t>
+      </w:r>
+      <w:proofErr w:type="spellStart"/>
+      <w:r>
+        <w:rPr>
+          <w:lang w:val="fr-FR"/>
+        </w:rPr>
+        <w:t>consequat</w:t>
+      </w:r>
+      <w:proofErr w:type="spellEnd"/>
+      <w:r>
+        <w:rPr>
+          <w:lang w:val="fr-FR"/>
+        </w:rPr>
+        <w:t xml:space="preserve">, </w:t>
+      </w:r>
+      <w:proofErr w:type="spellStart"/>
+      <w:r>
+        <w:rPr>
+          <w:lang w:val="fr-FR"/>
+        </w:rPr>
+        <w:t>vel</w:t>
+      </w:r>
+      <w:proofErr w:type="spellEnd"/>
+      <w:r>
+        <w:rPr>
+          <w:lang w:val="fr-FR"/>
+        </w:rPr>
+        <w:t xml:space="preserve"> </w:t>
+      </w:r>
+      <w:proofErr w:type="spellStart"/>
+      <w:r>
+        <w:rPr>
+          <w:lang w:val="fr-FR"/>
+        </w:rPr>
+        <w:t>illum</w:t>
+      </w:r>
+      <w:proofErr w:type="spellEnd"/>
+      <w:r>
+        <w:rPr>
+          <w:lang w:val="fr-FR"/>
+        </w:rPr>
+        <w:t xml:space="preserve"> </w:t>
+      </w:r>
+      <w:proofErr w:type="spellStart"/>
+      <w:r>
+        <w:rPr>
+          <w:lang w:val="fr-FR"/>
+        </w:rPr>
+        <w:t>dolore</w:t>
+      </w:r>
+      <w:proofErr w:type="spellEnd"/>
+      <w:r>
+        <w:rPr>
+          <w:lang w:val="fr-FR"/>
+        </w:rPr>
+        <w:t xml:space="preserve"> eu </w:t>
+      </w:r>
+      <w:proofErr w:type="spellStart"/>
+      <w:r>
+        <w:rPr>
+          <w:lang w:val="fr-FR"/>
+        </w:rPr>
+        <w:t>feugiat</w:t>
+      </w:r>
+      <w:proofErr w:type="spellEnd"/>
+      <w:r>
+        <w:rPr>
+          <w:lang w:val="fr-FR"/>
+        </w:rPr>
+        <w:t xml:space="preserve"> </w:t>
+      </w:r>
+      <w:proofErr w:type="spellStart"/>
+      <w:r>
+        <w:rPr>
+          <w:lang w:val="fr-FR"/>
+        </w:rPr>
+        <w:t>nulla</w:t>
+      </w:r>
+      <w:proofErr w:type="spellEnd"/>
+      <w:r>
+        <w:rPr>
+          <w:lang w:val="fr-FR"/>
+        </w:rPr>
+        <w:t xml:space="preserve"> </w:t>
+      </w:r>
+      <w:proofErr w:type="spellStart"/>
+      <w:r>
+        <w:rPr>
+          <w:lang w:val="fr-FR"/>
+        </w:rPr>
+        <w:t>facilisis</w:t>
+      </w:r>
+      <w:proofErr w:type="spellEnd"/>
+      <w:r>
+        <w:rPr>
+          <w:lang w:val="fr-FR"/>
+        </w:rPr>
+        <w:t xml:space="preserve"> at </w:t>
+      </w:r>
+      <w:proofErr w:type="spellStart"/>
+      <w:r>
+        <w:rPr>
+          <w:lang w:val="fr-FR"/>
+        </w:rPr>
+        <w:t>vero</w:t>
+      </w:r>
+      <w:proofErr w:type="spellEnd"/>
+      <w:r>
+        <w:rPr>
+          <w:lang w:val="fr-FR"/>
+        </w:rPr>
+        <w:t xml:space="preserve"> </w:t>
+      </w:r>
+      <w:proofErr w:type="spellStart"/>
+      <w:r>
+        <w:rPr>
+          <w:lang w:val="fr-FR"/>
+        </w:rPr>
+        <w:t>eros</w:t>
+      </w:r>
+      <w:proofErr w:type="spellEnd"/>
+      <w:r>
+        <w:rPr>
+          <w:lang w:val="fr-FR"/>
+        </w:rPr>
+        <w:t xml:space="preserve"> et </w:t>
+      </w:r>
+      <w:proofErr w:type="spellStart"/>
+      <w:r>
+        <w:rPr>
+          <w:lang w:val="fr-FR"/>
+        </w:rPr>
+        <w:t>accumsan</w:t>
+      </w:r>
+      <w:proofErr w:type="spellEnd"/>
+      <w:r>
+        <w:rPr>
+          <w:lang w:val="fr-FR"/>
+        </w:rPr>
+        <w:t xml:space="preserve"> et </w:t>
+      </w:r>
+      <w:proofErr w:type="spellStart"/>
+      <w:r>
+        <w:rPr>
+          <w:lang w:val="fr-FR"/>
+        </w:rPr>
+        <w:t>iusto</w:t>
+      </w:r>
+      <w:proofErr w:type="spellEnd"/>
+      <w:r>
+        <w:rPr>
+          <w:lang w:val="fr-FR"/>
+        </w:rPr>
+        <w:t xml:space="preserve"> </w:t>
+      </w:r>
+      <w:proofErr w:type="spellStart"/>
+      <w:r>
+        <w:rPr>
+          <w:lang w:val="fr-FR"/>
+        </w:rPr>
+        <w:t>odio</w:t>
+      </w:r>
+      <w:proofErr w:type="spellEnd"/>
+      <w:r>
+        <w:rPr>
+          <w:lang w:val="fr-FR"/>
+        </w:rPr>
+        <w:t xml:space="preserve"> </w:t>
+      </w:r>
+      <w:proofErr w:type="spellStart"/>
+      <w:r>
+        <w:rPr>
+          <w:lang w:val="fr-FR"/>
+        </w:rPr>
+        <w:t>dignissim</w:t>
+      </w:r>
+      <w:proofErr w:type="spellEnd"/>
+      <w:r>
+        <w:rPr>
+          <w:lang w:val="fr-FR"/>
+        </w:rPr>
+        <w:t xml:space="preserve"> qui </w:t>
+      </w:r>
+      <w:proofErr w:type="spellStart"/>
+      <w:r>
+        <w:rPr>
+          <w:lang w:val="fr-FR"/>
+        </w:rPr>
+        <w:t>blandit</w:t>
+      </w:r>
+      <w:proofErr w:type="spellEnd"/>
+      <w:r>
+        <w:rPr>
+          <w:lang w:val="fr-FR"/>
+        </w:rPr>
+        <w:t xml:space="preserve"> </w:t>
+      </w:r>
+      <w:proofErr w:type="spellStart"/>
+      <w:r>
+        <w:rPr>
+          <w:lang w:val="fr-FR"/>
+        </w:rPr>
+        <w:t>praesent</w:t>
+      </w:r>
+      <w:proofErr w:type="spellEnd"/>
+      <w:r>
+        <w:rPr>
+          <w:lang w:val="fr-FR"/>
+        </w:rPr>
+        <w:t xml:space="preserve"> </w:t>
+      </w:r>
+      <w:proofErr w:type="spellStart"/>
+      <w:r>
+        <w:rPr>
+          <w:lang w:val="fr-FR"/>
+        </w:rPr>
+        <w:t>luptatum</w:t>
+      </w:r>
+      <w:proofErr w:type="spellEnd"/>
+      <w:r>
+        <w:rPr>
+          <w:lang w:val="fr-FR"/>
+        </w:rPr>
+        <w:t xml:space="preserve"> </w:t>
+      </w:r>
+      <w:proofErr w:type="spellStart"/>
+      <w:r>
+        <w:rPr>
+          <w:lang w:val="fr-FR"/>
+        </w:rPr>
+        <w:t>zzril</w:t>
+      </w:r>
+      <w:proofErr w:type="spellEnd"/>
+      <w:r>
+        <w:rPr>
+          <w:lang w:val="fr-FR"/>
+        </w:rPr>
+        <w:t xml:space="preserve"> </w:t>
+      </w:r>
+      <w:proofErr w:type="spellStart"/>
+      <w:r>
+        <w:rPr>
+          <w:lang w:val="fr-FR"/>
+        </w:rPr>
+        <w:t>delenit</w:t>
+      </w:r>
+      <w:proofErr w:type="spellEnd"/>
+      <w:r>
+        <w:rPr>
+          <w:lang w:val="fr-FR"/>
+        </w:rPr>
+        <w:t xml:space="preserve"> </w:t>
+      </w:r>
+      <w:proofErr w:type="spellStart"/>
+      <w:r>
+        <w:rPr>
+          <w:lang w:val="fr-FR"/>
+        </w:rPr>
+        <w:t>augue</w:t>
+      </w:r>
+      <w:proofErr w:type="spellEnd"/>
+      <w:r>
+        <w:rPr>
+          <w:lang w:val="fr-FR"/>
+        </w:rPr>
+        <w:t xml:space="preserve"> duis </w:t>
+      </w:r>
+      <w:proofErr w:type="spellStart"/>
+      <w:r>
+        <w:rPr>
+          <w:lang w:val="fr-FR"/>
+        </w:rPr>
+        <w:t>dolore</w:t>
+      </w:r>
+      <w:proofErr w:type="spellEnd"/>
+      <w:r>
+        <w:rPr>
+          <w:lang w:val="fr-FR"/>
+        </w:rPr>
+        <w:t xml:space="preserve"> te </w:t>
+      </w:r>
+      <w:proofErr w:type="spellStart"/>
+      <w:r>
+        <w:rPr>
+          <w:lang w:val="fr-FR"/>
+        </w:rPr>
+        <w:t>feugait</w:t>
+      </w:r>
+      <w:proofErr w:type="spellEnd"/>
+      <w:r>
+        <w:rPr>
+          <w:lang w:val="fr-FR"/>
+        </w:rPr>
+        <w:t xml:space="preserve"> </w:t>
+      </w:r>
+      <w:proofErr w:type="spellStart"/>
+      <w:r>
+        <w:rPr>
+          <w:lang w:val="fr-FR"/>
+        </w:rPr>
+        <w:t>nulla</w:t>
+      </w:r>
+      <w:proofErr w:type="spellEnd"/>
+      <w:r>
+        <w:rPr>
+          <w:lang w:val="fr-FR"/>
+        </w:rPr>
+        <w:t xml:space="preserve"> </w:t>
+      </w:r>
+      <w:proofErr w:type="spellStart"/>
       <w:proofErr w:type="gramStart"/>
       <w:r>
         <w:rPr>
           <w:lang w:val="fr-FR"/>
         </w:rPr>
-        <w:t>facilisi:</w:t>
+        <w:t>facilisi</w:t>
+      </w:r>
+      <w:proofErr w:type="spellEnd"/>
+      <w:r>
+        <w:rPr>
+          <w:lang w:val="fr-FR"/>
+        </w:rPr>
+        <w:t>:</w:t>
       </w:r>
       <w:proofErr w:type="gramEnd"/>
     </w:p>
